--- a/activities/week7/07-workshop-activities.docx
+++ b/activities/week7/07-workshop-activities.docx
@@ -4075,7 +4075,7 @@
         <w:pStyle w:val="BodyText"/>
       </w:pPr>
       <w:r>
-        <w:t xml:space="preserve">A simple linear regression was performed with revenue (M = 7.68, SD = 0.71) as the outcome variable and budget (M = 7.36, SD = 0.55) as the predictor variable. The results of the regression indicated that the model significantly predicted a movies revenue (F(1, 3059) = 2053, p &lt; .001, Adjusted R2 = 0.40, f2 = 0.67), accounting for 40% of the variance. Budget was a significant predictor (β = 0.8, p &lt; 0.001). As such we reject the null hypothesis.</w:t>
+        <w:t xml:space="preserve">A simple linear regression was performed with revenue (M = 7.68, SD = 0.71) as the outcome variable and budget (M = 0.00, SD = 0.55) as the predictor variable. The results of the regression indicated that the model significantly predicted a movies revenue (F(1, 3059) = 2053, p &lt; .001, Adjusted R2 = 0.40, f2 = 0.67), accounting for 40% of the variance. Budget was a significant predictor (β = 0.8, p &lt; 0.001). As such we reject the null hypothesis.</w:t>
       </w:r>
     </w:p>
     <w:bookmarkEnd w:id="76"/>
